--- a/Report.docx
+++ b/Report.docx
@@ -42,16 +42,10 @@
           </w:tcPr>
           <w:p>
             <w:r>
-              <w:t xml:space="preserve">Open a separate window </w:t>
-            </w:r>
-            <w:r>
-              <w:t>displa</w:t>
-            </w:r>
-            <w:r>
-              <w:t>ying</w:t>
-            </w:r>
-            <w:r>
-              <w:t xml:space="preserve"> station weather information</w:t>
+              <w:t>Open a separate window displa</w:t>
+            </w:r>
+            <w:r>
+              <w:t>ying station weather information</w:t>
             </w:r>
           </w:p>
         </w:tc>
@@ -138,6 +132,272 @@
         <w:t xml:space="preserve"> User Stories</w:t>
       </w:r>
     </w:p>
+    <w:p/>
+    <w:p>
+      <w:r>
+        <w:t>Unit Tests</w:t>
+      </w:r>
+    </w:p>
+    <w:tbl>
+      <w:tblPr>
+        <w:tblStyle w:val="TableGrid"/>
+        <w:tblW w:w="0" w:type="auto"/>
+        <w:tblLook w:val="04A0" w:firstRow="1" w:lastRow="0" w:firstColumn="1" w:lastColumn="0" w:noHBand="0" w:noVBand="1"/>
+      </w:tblPr>
+      <w:tblGrid>
+        <w:gridCol w:w="4508"/>
+        <w:gridCol w:w="4508"/>
+      </w:tblGrid>
+      <w:tr>
+        <w:tc>
+          <w:tcPr>
+            <w:tcW w:w="4508" w:type="dxa"/>
+          </w:tcPr>
+          <w:p>
+            <w:r>
+              <w:t>Test Method Name</w:t>
+            </w:r>
+          </w:p>
+        </w:tc>
+        <w:tc>
+          <w:tcPr>
+            <w:tcW w:w="4508" w:type="dxa"/>
+          </w:tcPr>
+          <w:p>
+            <w:r>
+              <w:t>Description</w:t>
+            </w:r>
+          </w:p>
+        </w:tc>
+      </w:tr>
+      <w:tr>
+        <w:tc>
+          <w:tcPr>
+            <w:tcW w:w="4508" w:type="dxa"/>
+          </w:tcPr>
+          <w:p>
+            <w:proofErr w:type="spellStart"/>
+            <w:proofErr w:type="gramStart"/>
+            <w:r>
+              <w:t>testModelInitialisation</w:t>
+            </w:r>
+            <w:proofErr w:type="spellEnd"/>
+            <w:r>
+              <w:t>(</w:t>
+            </w:r>
+            <w:proofErr w:type="gramEnd"/>
+            <w:r>
+              <w:t>)</w:t>
+            </w:r>
+          </w:p>
+        </w:tc>
+        <w:tc>
+          <w:tcPr>
+            <w:tcW w:w="4508" w:type="dxa"/>
+          </w:tcPr>
+          <w:p>
+            <w:r>
+              <w:t>test the model starting initialisation by counting the number of states in model</w:t>
+            </w:r>
+          </w:p>
+        </w:tc>
+      </w:tr>
+      <w:tr>
+        <w:tc>
+          <w:tcPr>
+            <w:tcW w:w="4508" w:type="dxa"/>
+          </w:tcPr>
+          <w:p>
+            <w:proofErr w:type="spellStart"/>
+            <w:proofErr w:type="gramStart"/>
+            <w:r>
+              <w:t>testStationList</w:t>
+            </w:r>
+            <w:proofErr w:type="spellEnd"/>
+            <w:r>
+              <w:t>(</w:t>
+            </w:r>
+            <w:proofErr w:type="gramEnd"/>
+            <w:r>
+              <w:t>)</w:t>
+            </w:r>
+          </w:p>
+          <w:p/>
+        </w:tc>
+        <w:tc>
+          <w:tcPr>
+            <w:tcW w:w="4508" w:type="dxa"/>
+          </w:tcPr>
+          <w:p>
+            <w:r>
+              <w:t>test the state starting initialisation by counting the number of stations in state</w:t>
+            </w:r>
+          </w:p>
+        </w:tc>
+      </w:tr>
+      <w:tr>
+        <w:tc>
+          <w:tcPr>
+            <w:tcW w:w="4508" w:type="dxa"/>
+          </w:tcPr>
+          <w:p>
+            <w:proofErr w:type="spellStart"/>
+            <w:proofErr w:type="gramStart"/>
+            <w:r>
+              <w:t>testGetStationData</w:t>
+            </w:r>
+            <w:proofErr w:type="spellEnd"/>
+            <w:r>
+              <w:t>(</w:t>
+            </w:r>
+            <w:proofErr w:type="gramEnd"/>
+            <w:r>
+              <w:t>)</w:t>
+            </w:r>
+          </w:p>
+          <w:p/>
+        </w:tc>
+        <w:tc>
+          <w:tcPr>
+            <w:tcW w:w="4508" w:type="dxa"/>
+          </w:tcPr>
+          <w:p>
+            <w:r>
+              <w:t>test the station get data feature by checking if the data is null</w:t>
+            </w:r>
+          </w:p>
+        </w:tc>
+      </w:tr>
+      <w:tr>
+        <w:tc>
+          <w:tcPr>
+            <w:tcW w:w="4508" w:type="dxa"/>
+          </w:tcPr>
+          <w:p>
+            <w:proofErr w:type="spellStart"/>
+            <w:proofErr w:type="gramStart"/>
+            <w:r>
+              <w:t>testStationButton</w:t>
+            </w:r>
+            <w:proofErr w:type="spellEnd"/>
+            <w:r>
+              <w:t>(</w:t>
+            </w:r>
+            <w:proofErr w:type="gramEnd"/>
+            <w:r>
+              <w:t>)</w:t>
+            </w:r>
+          </w:p>
+          <w:p/>
+        </w:tc>
+        <w:tc>
+          <w:tcPr>
+            <w:tcW w:w="4508" w:type="dxa"/>
+          </w:tcPr>
+          <w:p>
+            <w:r>
+              <w:t>test the station button from GUI by checking that the data is filled by clicking the button</w:t>
+            </w:r>
+          </w:p>
+        </w:tc>
+      </w:tr>
+      <w:tr>
+        <w:tc>
+          <w:tcPr>
+            <w:tcW w:w="4508" w:type="dxa"/>
+          </w:tcPr>
+          <w:p>
+            <w:proofErr w:type="spellStart"/>
+            <w:proofErr w:type="gramStart"/>
+            <w:r>
+              <w:t>testNowPanelFillsData</w:t>
+            </w:r>
+            <w:proofErr w:type="spellEnd"/>
+            <w:r>
+              <w:t>(</w:t>
+            </w:r>
+            <w:proofErr w:type="gramEnd"/>
+            <w:r>
+              <w:t>)</w:t>
+            </w:r>
+          </w:p>
+          <w:p/>
+        </w:tc>
+        <w:tc>
+          <w:tcPr>
+            <w:tcW w:w="4508" w:type="dxa"/>
+          </w:tcPr>
+          <w:p>
+            <w:r>
+              <w:t xml:space="preserve">tests that the </w:t>
+            </w:r>
+            <w:proofErr w:type="spellStart"/>
+            <w:r>
+              <w:t>NowPanel</w:t>
+            </w:r>
+            <w:proofErr w:type="spellEnd"/>
+            <w:r>
+              <w:t xml:space="preserve"> displays data</w:t>
+            </w:r>
+          </w:p>
+        </w:tc>
+      </w:tr>
+      <w:tr>
+        <w:tc>
+          <w:tcPr>
+            <w:tcW w:w="4508" w:type="dxa"/>
+          </w:tcPr>
+          <w:p>
+            <w:proofErr w:type="spellStart"/>
+            <w:proofErr w:type="gramStart"/>
+            <w:r>
+              <w:t>testDayDataFormatting</w:t>
+            </w:r>
+            <w:proofErr w:type="spellEnd"/>
+            <w:r>
+              <w:t>(</w:t>
+            </w:r>
+            <w:proofErr w:type="gramEnd"/>
+            <w:r>
+              <w:t>)</w:t>
+            </w:r>
+          </w:p>
+          <w:p/>
+        </w:tc>
+        <w:tc>
+          <w:tcPr>
+            <w:tcW w:w="4508" w:type="dxa"/>
+          </w:tcPr>
+          <w:p>
+            <w:r>
+              <w:t xml:space="preserve">tests the </w:t>
+            </w:r>
+            <w:proofErr w:type="spellStart"/>
+            <w:r>
+              <w:t>DayData</w:t>
+            </w:r>
+            <w:proofErr w:type="spellEnd"/>
+            <w:r>
+              <w:t xml:space="preserve"> class formatting functions</w:t>
+            </w:r>
+          </w:p>
+        </w:tc>
+      </w:tr>
+      <w:tr>
+        <w:tc>
+          <w:tcPr>
+            <w:tcW w:w="4508" w:type="dxa"/>
+          </w:tcPr>
+          <w:p/>
+        </w:tc>
+        <w:tc>
+          <w:tcPr>
+            <w:tcW w:w="4508" w:type="dxa"/>
+          </w:tcPr>
+          <w:p/>
+        </w:tc>
+      </w:tr>
+    </w:tbl>
     <w:p/>
     <w:p>
       <w:bookmarkStart w:id="0" w:name="_GoBack"/>

--- a/Report.docx
+++ b/Report.docx
@@ -2,141 +2,564 @@
 <file path=word/document.xml><?xml version="1.0" encoding="utf-8"?>
 <w:document xmlns:wpc="http://schemas.microsoft.com/office/word/2010/wordprocessingCanvas" xmlns:cx="http://schemas.microsoft.com/office/drawing/2014/chartex" xmlns:cx1="http://schemas.microsoft.com/office/drawing/2015/9/8/chartex" xmlns:cx2="http://schemas.microsoft.com/office/drawing/2015/10/21/chartex" xmlns:mc="http://schemas.openxmlformats.org/markup-compatibility/2006" xmlns:o="urn:schemas-microsoft-com:office:office" xmlns:r="http://schemas.openxmlformats.org/officeDocument/2006/relationships" xmlns:m="http://schemas.openxmlformats.org/officeDocument/2006/math" xmlns:v="urn:schemas-microsoft-com:vml" xmlns:wp14="http://schemas.microsoft.com/office/word/2010/wordprocessingDrawing" xmlns:wp="http://schemas.openxmlformats.org/drawingml/2006/wordprocessingDrawing" xmlns:w10="urn:schemas-microsoft-com:office:word" xmlns:w="http://schemas.openxmlformats.org/wordprocessingml/2006/main" xmlns:w14="http://schemas.microsoft.com/office/word/2010/wordml" xmlns:w15="http://schemas.microsoft.com/office/word/2012/wordml" xmlns:w16se="http://schemas.microsoft.com/office/word/2015/wordml/symex" xmlns:wpg="http://schemas.microsoft.com/office/word/2010/wordprocessingGroup" xmlns:wpi="http://schemas.microsoft.com/office/word/2010/wordprocessingInk" xmlns:wne="http://schemas.microsoft.com/office/word/2006/wordml" xmlns:wps="http://schemas.microsoft.com/office/word/2010/wordprocessingShape" mc:Ignorable="w14 w15 w16se wp14">
   <w:body>
-    <w:tbl>
-      <w:tblPr>
-        <w:tblStyle w:val="TableGrid"/>
-        <w:tblpPr w:leftFromText="180" w:rightFromText="180" w:vertAnchor="page" w:horzAnchor="margin" w:tblpY="2086"/>
-        <w:tblW w:w="0" w:type="auto"/>
-        <w:tblLook w:val="04A0" w:firstRow="1" w:lastRow="0" w:firstColumn="1" w:lastColumn="0" w:noHBand="0" w:noVBand="1"/>
-      </w:tblPr>
-      <w:tblGrid>
-        <w:gridCol w:w="4505"/>
-        <w:gridCol w:w="4511"/>
-      </w:tblGrid>
-      <w:tr>
-        <w:tc>
-          <w:tcPr>
-            <w:tcW w:w="4621" w:type="dxa"/>
-          </w:tcPr>
-          <w:p>
-            <w:r>
-              <w:t>As a user I want to:</w:t>
-            </w:r>
-          </w:p>
-        </w:tc>
-        <w:tc>
-          <w:tcPr>
-            <w:tcW w:w="4621" w:type="dxa"/>
-          </w:tcPr>
-          <w:p>
-            <w:r>
-              <w:t>So that:</w:t>
-            </w:r>
-          </w:p>
-        </w:tc>
-      </w:tr>
-      <w:tr>
-        <w:tc>
-          <w:tcPr>
-            <w:tcW w:w="4621" w:type="dxa"/>
-          </w:tcPr>
-          <w:p>
-            <w:r>
-              <w:t>Open a separate window displa</w:t>
-            </w:r>
-            <w:r>
-              <w:t>ying station weather information</w:t>
-            </w:r>
-          </w:p>
-        </w:tc>
-        <w:tc>
-          <w:tcPr>
-            <w:tcW w:w="4621" w:type="dxa"/>
-          </w:tcPr>
-          <w:p>
-            <w:r>
-              <w:t>I can monitor weather of station.</w:t>
-            </w:r>
-          </w:p>
-        </w:tc>
-      </w:tr>
-      <w:tr>
-        <w:tc>
-          <w:tcPr>
-            <w:tcW w:w="4621" w:type="dxa"/>
-          </w:tcPr>
-          <w:p>
-            <w:r>
-              <w:t>Add/Remove a station to a favourite list</w:t>
-            </w:r>
-          </w:p>
-        </w:tc>
-        <w:tc>
-          <w:tcPr>
-            <w:tcW w:w="4621" w:type="dxa"/>
-          </w:tcPr>
-          <w:p>
-            <w:r>
-              <w:t>I can view them directly from the main menu</w:t>
-            </w:r>
-          </w:p>
-        </w:tc>
-      </w:tr>
-      <w:tr>
-        <w:tc>
-          <w:tcPr>
-            <w:tcW w:w="4621" w:type="dxa"/>
-          </w:tcPr>
-          <w:p>
-            <w:r>
-              <w:t>Open multiple windows of stations</w:t>
-            </w:r>
-          </w:p>
-        </w:tc>
-        <w:tc>
-          <w:tcPr>
-            <w:tcW w:w="4621" w:type="dxa"/>
-          </w:tcPr>
-          <w:p>
-            <w:r>
-              <w:t>I can view all of them simultaneously</w:t>
-            </w:r>
-          </w:p>
-        </w:tc>
-      </w:tr>
-      <w:tr>
-        <w:tc>
-          <w:tcPr>
-            <w:tcW w:w="4621" w:type="dxa"/>
-          </w:tcPr>
-          <w:p>
-            <w:r>
-              <w:t>Refresh a weather table</w:t>
-            </w:r>
-          </w:p>
-        </w:tc>
-        <w:tc>
-          <w:tcPr>
-            <w:tcW w:w="4621" w:type="dxa"/>
-          </w:tcPr>
-          <w:p>
-            <w:r>
-              <w:t>I can keep up to date with latest data from the website</w:t>
-            </w:r>
-          </w:p>
-        </w:tc>
-      </w:tr>
-    </w:tbl>
     <w:p>
-      <w:r>
-        <w:t xml:space="preserve"> User Stories</w:t>
-      </w:r>
+      <w:pPr>
+        <w:pStyle w:val="Title"/>
+        <w:jc w:val="center"/>
+      </w:pPr>
+      <w:r>
+        <w:t>COSC2299 Software Eng</w:t>
+      </w:r>
+      <w:r>
+        <w:t>ineering</w:t>
+      </w:r>
+      <w:r>
+        <w:t>: Process &amp; Tools</w:t>
+      </w:r>
+    </w:p>
+    <w:p>
+      <w:pPr>
+        <w:pStyle w:val="Title"/>
+        <w:jc w:val="center"/>
+      </w:pPr>
+      <w:r>
+        <w:t>Semester 1, 2016</w:t>
+      </w:r>
+    </w:p>
+    <w:p>
+      <w:pPr>
+        <w:pStyle w:val="Title"/>
+        <w:jc w:val="center"/>
+      </w:pPr>
+      <w:r>
+        <w:t>Assignment 1</w:t>
+      </w:r>
+      <w:bookmarkStart w:id="0" w:name="_GoBack"/>
+      <w:bookmarkEnd w:id="0"/>
     </w:p>
     <w:p/>
     <w:p>
-      <w:r>
-        <w:t>Unit Tests</w:t>
-      </w:r>
+      <w:pPr>
+        <w:pStyle w:val="Heading1"/>
+      </w:pPr>
+      <w:bookmarkStart w:id="1" w:name="_Toc448692977"/>
+    </w:p>
+    <w:p>
+      <w:pPr>
+        <w:pStyle w:val="Heading1"/>
+      </w:pPr>
+      <w:r>
+        <w:t>Group Members</w:t>
+      </w:r>
+      <w:bookmarkEnd w:id="1"/>
+    </w:p>
+    <w:p>
+      <w:pPr>
+        <w:pStyle w:val="NoSpacing"/>
+      </w:pPr>
+      <w:r>
+        <w:t>Benjamin Lee – s3494185</w:t>
+      </w:r>
+    </w:p>
+    <w:p>
+      <w:pPr>
+        <w:pStyle w:val="NoSpacing"/>
+      </w:pPr>
+      <w:proofErr w:type="spellStart"/>
+      <w:r>
+        <w:t>Reyham</w:t>
+      </w:r>
+      <w:proofErr w:type="spellEnd"/>
+      <w:r>
+        <w:t xml:space="preserve"> </w:t>
+      </w:r>
+      <w:proofErr w:type="spellStart"/>
+      <w:r>
+        <w:t>Soenasto</w:t>
+      </w:r>
+      <w:proofErr w:type="spellEnd"/>
+      <w:r>
+        <w:t xml:space="preserve"> -</w:t>
+      </w:r>
+      <w:r>
+        <w:t xml:space="preserve"> </w:t>
+      </w:r>
+      <w:r>
+        <w:t>s3496982</w:t>
+      </w:r>
+    </w:p>
+    <w:p>
+      <w:pPr>
+        <w:pStyle w:val="NoSpacing"/>
+      </w:pPr>
+      <w:proofErr w:type="spellStart"/>
+      <w:r>
+        <w:t>Yohanes</w:t>
+      </w:r>
+      <w:proofErr w:type="spellEnd"/>
+      <w:r>
+        <w:t xml:space="preserve"> </w:t>
+      </w:r>
+      <w:proofErr w:type="spellStart"/>
+      <w:r>
+        <w:t>Keanoe</w:t>
+      </w:r>
+      <w:proofErr w:type="spellEnd"/>
+      <w:r>
+        <w:t xml:space="preserve"> -</w:t>
+      </w:r>
+      <w:r>
+        <w:t xml:space="preserve"> </w:t>
+      </w:r>
+      <w:r>
+        <w:t>s3323595</w:t>
+      </w:r>
+    </w:p>
+    <w:p>
+      <w:pPr>
+        <w:pStyle w:val="NoSpacing"/>
+      </w:pPr>
+      <w:r>
+        <w:t>Steven Bui</w:t>
+      </w:r>
+      <w:r>
+        <w:t xml:space="preserve"> -</w:t>
+      </w:r>
+      <w:r>
+        <w:t xml:space="preserve"> </w:t>
+      </w:r>
+      <w:r>
+        <w:t>s3381108</w:t>
+      </w:r>
+    </w:p>
+    <w:p>
+      <w:pPr>
+        <w:pStyle w:val="NoSpacing"/>
+      </w:pPr>
+    </w:p>
+    <w:sdt>
+      <w:sdtPr>
+        <w:id w:val="1316529570"/>
+        <w:docPartObj>
+          <w:docPartGallery w:val="Table of Contents"/>
+          <w:docPartUnique/>
+        </w:docPartObj>
+      </w:sdtPr>
+      <w:sdtEndPr>
+        <w:rPr>
+          <w:rFonts w:asciiTheme="minorHAnsi" w:eastAsiaTheme="minorHAnsi" w:hAnsiTheme="minorHAnsi" w:cstheme="minorBidi"/>
+          <w:b/>
+          <w:bCs/>
+          <w:noProof/>
+          <w:color w:val="auto"/>
+          <w:sz w:val="22"/>
+          <w:szCs w:val="22"/>
+          <w:lang w:val="en-AU"/>
+        </w:rPr>
+      </w:sdtEndPr>
+      <w:sdtContent>
+        <w:p>
+          <w:pPr>
+            <w:pStyle w:val="TOCHeading"/>
+          </w:pPr>
+          <w:r>
+            <w:t>Contents</w:t>
+          </w:r>
+        </w:p>
+        <w:p>
+          <w:pPr>
+            <w:pStyle w:val="TOC1"/>
+            <w:tabs>
+              <w:tab w:val="right" w:leader="dot" w:pos="9016"/>
+            </w:tabs>
+            <w:rPr>
+              <w:rFonts w:eastAsiaTheme="minorEastAsia"/>
+              <w:noProof/>
+              <w:lang w:eastAsia="en-AU"/>
+            </w:rPr>
+          </w:pPr>
+          <w:r>
+            <w:fldChar w:fldCharType="begin"/>
+          </w:r>
+          <w:r>
+            <w:instrText xml:space="preserve"> TOC \o "1-3" \h \z \u </w:instrText>
+          </w:r>
+          <w:r>
+            <w:fldChar w:fldCharType="separate"/>
+          </w:r>
+          <w:hyperlink w:anchor="_Toc448692977" w:history="1">
+            <w:r>
+              <w:rPr>
+                <w:rStyle w:val="Hyperlink"/>
+                <w:noProof/>
+              </w:rPr>
+              <w:t>Group Members</w:t>
+            </w:r>
+            <w:r>
+              <w:rPr>
+                <w:noProof/>
+                <w:webHidden/>
+              </w:rPr>
+              <w:tab/>
+            </w:r>
+            <w:r>
+              <w:rPr>
+                <w:noProof/>
+                <w:webHidden/>
+              </w:rPr>
+              <w:fldChar w:fldCharType="begin"/>
+            </w:r>
+            <w:r>
+              <w:rPr>
+                <w:noProof/>
+                <w:webHidden/>
+              </w:rPr>
+              <w:instrText xml:space="preserve"> PAGEREF _Toc448692977 \h </w:instrText>
+            </w:r>
+            <w:r>
+              <w:rPr>
+                <w:noProof/>
+                <w:webHidden/>
+              </w:rPr>
+            </w:r>
+            <w:r>
+              <w:rPr>
+                <w:noProof/>
+                <w:webHidden/>
+              </w:rPr>
+              <w:fldChar w:fldCharType="separate"/>
+            </w:r>
+            <w:r>
+              <w:rPr>
+                <w:noProof/>
+                <w:webHidden/>
+              </w:rPr>
+              <w:t>1</w:t>
+            </w:r>
+            <w:r>
+              <w:rPr>
+                <w:noProof/>
+                <w:webHidden/>
+              </w:rPr>
+              <w:fldChar w:fldCharType="end"/>
+            </w:r>
+          </w:hyperlink>
+        </w:p>
+        <w:p>
+          <w:pPr>
+            <w:pStyle w:val="TOC1"/>
+            <w:tabs>
+              <w:tab w:val="right" w:leader="dot" w:pos="9016"/>
+            </w:tabs>
+            <w:rPr>
+              <w:rFonts w:eastAsiaTheme="minorEastAsia"/>
+              <w:noProof/>
+              <w:lang w:eastAsia="en-AU"/>
+            </w:rPr>
+          </w:pPr>
+          <w:hyperlink w:anchor="_Toc448692978" w:history="1">
+            <w:r>
+              <w:rPr>
+                <w:rStyle w:val="Hyperlink"/>
+                <w:noProof/>
+              </w:rPr>
+              <w:t>User Stories</w:t>
+            </w:r>
+            <w:r>
+              <w:rPr>
+                <w:noProof/>
+                <w:webHidden/>
+              </w:rPr>
+              <w:tab/>
+            </w:r>
+            <w:r>
+              <w:rPr>
+                <w:noProof/>
+                <w:webHidden/>
+              </w:rPr>
+              <w:fldChar w:fldCharType="begin"/>
+            </w:r>
+            <w:r>
+              <w:rPr>
+                <w:noProof/>
+                <w:webHidden/>
+              </w:rPr>
+              <w:instrText xml:space="preserve"> PAGEREF _Toc448692978 \h </w:instrText>
+            </w:r>
+            <w:r>
+              <w:rPr>
+                <w:noProof/>
+                <w:webHidden/>
+              </w:rPr>
+            </w:r>
+            <w:r>
+              <w:rPr>
+                <w:noProof/>
+                <w:webHidden/>
+              </w:rPr>
+              <w:fldChar w:fldCharType="separate"/>
+            </w:r>
+            <w:r>
+              <w:rPr>
+                <w:noProof/>
+                <w:webHidden/>
+              </w:rPr>
+              <w:t>2</w:t>
+            </w:r>
+            <w:r>
+              <w:rPr>
+                <w:noProof/>
+                <w:webHidden/>
+              </w:rPr>
+              <w:fldChar w:fldCharType="end"/>
+            </w:r>
+          </w:hyperlink>
+        </w:p>
+        <w:p>
+          <w:pPr>
+            <w:pStyle w:val="TOC1"/>
+            <w:tabs>
+              <w:tab w:val="right" w:leader="dot" w:pos="9016"/>
+            </w:tabs>
+            <w:rPr>
+              <w:rFonts w:eastAsiaTheme="minorEastAsia"/>
+              <w:noProof/>
+              <w:lang w:eastAsia="en-AU"/>
+            </w:rPr>
+          </w:pPr>
+          <w:hyperlink w:anchor="_Toc448692979" w:history="1">
+            <w:r>
+              <w:rPr>
+                <w:rStyle w:val="Hyperlink"/>
+                <w:noProof/>
+              </w:rPr>
+              <w:t>Unit Tests</w:t>
+            </w:r>
+            <w:r>
+              <w:rPr>
+                <w:noProof/>
+                <w:webHidden/>
+              </w:rPr>
+              <w:tab/>
+            </w:r>
+            <w:r>
+              <w:rPr>
+                <w:noProof/>
+                <w:webHidden/>
+              </w:rPr>
+              <w:fldChar w:fldCharType="begin"/>
+            </w:r>
+            <w:r>
+              <w:rPr>
+                <w:noProof/>
+                <w:webHidden/>
+              </w:rPr>
+              <w:instrText xml:space="preserve"> PAGEREF _Toc448692979 \h </w:instrText>
+            </w:r>
+            <w:r>
+              <w:rPr>
+                <w:noProof/>
+                <w:webHidden/>
+              </w:rPr>
+            </w:r>
+            <w:r>
+              <w:rPr>
+                <w:noProof/>
+                <w:webHidden/>
+              </w:rPr>
+              <w:fldChar w:fldCharType="separate"/>
+            </w:r>
+            <w:r>
+              <w:rPr>
+                <w:noProof/>
+                <w:webHidden/>
+              </w:rPr>
+              <w:t>2</w:t>
+            </w:r>
+            <w:r>
+              <w:rPr>
+                <w:noProof/>
+                <w:webHidden/>
+              </w:rPr>
+              <w:fldChar w:fldCharType="end"/>
+            </w:r>
+          </w:hyperlink>
+        </w:p>
+        <w:p>
+          <w:pPr>
+            <w:pStyle w:val="TOC1"/>
+            <w:tabs>
+              <w:tab w:val="right" w:leader="dot" w:pos="9016"/>
+            </w:tabs>
+            <w:rPr>
+              <w:rFonts w:eastAsiaTheme="minorEastAsia"/>
+              <w:noProof/>
+              <w:lang w:eastAsia="en-AU"/>
+            </w:rPr>
+          </w:pPr>
+          <w:hyperlink w:anchor="_Toc448692980" w:history="1">
+            <w:r>
+              <w:rPr>
+                <w:rStyle w:val="Hyperlink"/>
+                <w:noProof/>
+              </w:rPr>
+              <w:t>User Guide</w:t>
+            </w:r>
+            <w:r>
+              <w:rPr>
+                <w:noProof/>
+                <w:webHidden/>
+              </w:rPr>
+              <w:tab/>
+            </w:r>
+            <w:r>
+              <w:rPr>
+                <w:noProof/>
+                <w:webHidden/>
+              </w:rPr>
+              <w:fldChar w:fldCharType="begin"/>
+            </w:r>
+            <w:r>
+              <w:rPr>
+                <w:noProof/>
+                <w:webHidden/>
+              </w:rPr>
+              <w:instrText xml:space="preserve"> PAGEREF _Toc448692980 \h </w:instrText>
+            </w:r>
+            <w:r>
+              <w:rPr>
+                <w:noProof/>
+                <w:webHidden/>
+              </w:rPr>
+            </w:r>
+            <w:r>
+              <w:rPr>
+                <w:noProof/>
+                <w:webHidden/>
+              </w:rPr>
+              <w:fldChar w:fldCharType="separate"/>
+            </w:r>
+            <w:r>
+              <w:rPr>
+                <w:noProof/>
+                <w:webHidden/>
+              </w:rPr>
+              <w:t>2</w:t>
+            </w:r>
+            <w:r>
+              <w:rPr>
+                <w:noProof/>
+                <w:webHidden/>
+              </w:rPr>
+              <w:fldChar w:fldCharType="end"/>
+            </w:r>
+          </w:hyperlink>
+        </w:p>
+        <w:p>
+          <w:pPr>
+            <w:pStyle w:val="TOC1"/>
+            <w:tabs>
+              <w:tab w:val="right" w:leader="dot" w:pos="9016"/>
+            </w:tabs>
+            <w:rPr>
+              <w:rFonts w:eastAsiaTheme="minorEastAsia"/>
+              <w:noProof/>
+              <w:lang w:eastAsia="en-AU"/>
+            </w:rPr>
+          </w:pPr>
+          <w:hyperlink w:anchor="_Toc448692981" w:history="1">
+            <w:r>
+              <w:rPr>
+                <w:rStyle w:val="Hyperlink"/>
+                <w:noProof/>
+              </w:rPr>
+              <w:t>Class Diagram</w:t>
+            </w:r>
+            <w:r>
+              <w:rPr>
+                <w:noProof/>
+                <w:webHidden/>
+              </w:rPr>
+              <w:tab/>
+            </w:r>
+            <w:r>
+              <w:rPr>
+                <w:noProof/>
+                <w:webHidden/>
+              </w:rPr>
+              <w:fldChar w:fldCharType="begin"/>
+            </w:r>
+            <w:r>
+              <w:rPr>
+                <w:noProof/>
+                <w:webHidden/>
+              </w:rPr>
+              <w:instrText xml:space="preserve"> PAGEREF _Toc448692981 \h </w:instrText>
+            </w:r>
+            <w:r>
+              <w:rPr>
+                <w:noProof/>
+                <w:webHidden/>
+              </w:rPr>
+            </w:r>
+            <w:r>
+              <w:rPr>
+                <w:noProof/>
+                <w:webHidden/>
+              </w:rPr>
+              <w:fldChar w:fldCharType="separate"/>
+            </w:r>
+            <w:r>
+              <w:rPr>
+                <w:noProof/>
+                <w:webHidden/>
+              </w:rPr>
+              <w:t>3</w:t>
+            </w:r>
+            <w:r>
+              <w:rPr>
+                <w:noProof/>
+                <w:webHidden/>
+              </w:rPr>
+              <w:fldChar w:fldCharType="end"/>
+            </w:r>
+          </w:hyperlink>
+        </w:p>
+        <w:p>
+          <w:r>
+            <w:rPr>
+              <w:b/>
+              <w:bCs/>
+              <w:noProof/>
+            </w:rPr>
+            <w:fldChar w:fldCharType="end"/>
+          </w:r>
+        </w:p>
+      </w:sdtContent>
+    </w:sdt>
+    <w:p>
+      <w:pPr>
+        <w:rPr>
+          <w:rFonts w:asciiTheme="majorHAnsi" w:eastAsiaTheme="majorEastAsia" w:hAnsiTheme="majorHAnsi" w:cstheme="majorBidi"/>
+          <w:color w:val="365F91" w:themeColor="accent1" w:themeShade="BF"/>
+          <w:sz w:val="32"/>
+          <w:szCs w:val="32"/>
+        </w:rPr>
+      </w:pPr>
+      <w:r>
+        <w:br w:type="page"/>
+      </w:r>
+    </w:p>
+    <w:p>
+      <w:pPr>
+        <w:pStyle w:val="Heading1"/>
+      </w:pPr>
+      <w:bookmarkStart w:id="2" w:name="_Toc448692978"/>
+      <w:r>
+        <w:lastRenderedPageBreak/>
+        <w:t>User Stories</w:t>
+      </w:r>
+      <w:bookmarkEnd w:id="2"/>
     </w:p>
     <w:tbl>
       <w:tblPr>
@@ -155,17 +578,17 @@
           </w:tcPr>
           <w:p>
             <w:r>
-              <w:t>Test Method Name</w:t>
-            </w:r>
-          </w:p>
-        </w:tc>
-        <w:tc>
-          <w:tcPr>
-            <w:tcW w:w="4508" w:type="dxa"/>
-          </w:tcPr>
-          <w:p>
-            <w:r>
-              <w:t>Description</w:t>
+              <w:t>As a user I want to:</w:t>
+            </w:r>
+          </w:p>
+        </w:tc>
+        <w:tc>
+          <w:tcPr>
+            <w:tcW w:w="4508" w:type="dxa"/>
+          </w:tcPr>
+          <w:p>
+            <w:r>
+              <w:t>So that:</w:t>
             </w:r>
           </w:p>
         </w:tc>
@@ -176,6 +599,140 @@
             <w:tcW w:w="4508" w:type="dxa"/>
           </w:tcPr>
           <w:p>
+            <w:r>
+              <w:t>Open a separate window displa</w:t>
+            </w:r>
+            <w:r>
+              <w:t>ying station weather information</w:t>
+            </w:r>
+          </w:p>
+        </w:tc>
+        <w:tc>
+          <w:tcPr>
+            <w:tcW w:w="4508" w:type="dxa"/>
+          </w:tcPr>
+          <w:p>
+            <w:r>
+              <w:t>I can monitor weather of station.</w:t>
+            </w:r>
+          </w:p>
+        </w:tc>
+      </w:tr>
+      <w:tr>
+        <w:tc>
+          <w:tcPr>
+            <w:tcW w:w="4508" w:type="dxa"/>
+          </w:tcPr>
+          <w:p>
+            <w:r>
+              <w:t>Add/Remove a station to a favourite list</w:t>
+            </w:r>
+          </w:p>
+        </w:tc>
+        <w:tc>
+          <w:tcPr>
+            <w:tcW w:w="4508" w:type="dxa"/>
+          </w:tcPr>
+          <w:p>
+            <w:r>
+              <w:t>I can view them directly from the main menu</w:t>
+            </w:r>
+          </w:p>
+        </w:tc>
+      </w:tr>
+      <w:tr>
+        <w:tc>
+          <w:tcPr>
+            <w:tcW w:w="4508" w:type="dxa"/>
+          </w:tcPr>
+          <w:p>
+            <w:r>
+              <w:t>Open multiple windows of stations</w:t>
+            </w:r>
+          </w:p>
+        </w:tc>
+        <w:tc>
+          <w:tcPr>
+            <w:tcW w:w="4508" w:type="dxa"/>
+          </w:tcPr>
+          <w:p>
+            <w:r>
+              <w:t>I can view all of them simultaneously</w:t>
+            </w:r>
+          </w:p>
+        </w:tc>
+      </w:tr>
+      <w:tr>
+        <w:tc>
+          <w:tcPr>
+            <w:tcW w:w="4508" w:type="dxa"/>
+          </w:tcPr>
+          <w:p>
+            <w:r>
+              <w:t>Refresh a weather table</w:t>
+            </w:r>
+          </w:p>
+        </w:tc>
+        <w:tc>
+          <w:tcPr>
+            <w:tcW w:w="4508" w:type="dxa"/>
+          </w:tcPr>
+          <w:p>
+            <w:r>
+              <w:t>I can keep up to date with latest data from the website</w:t>
+            </w:r>
+          </w:p>
+        </w:tc>
+      </w:tr>
+    </w:tbl>
+    <w:p>
+      <w:pPr>
+        <w:pStyle w:val="Heading1"/>
+      </w:pPr>
+      <w:bookmarkStart w:id="3" w:name="_Toc448692979"/>
+      <w:r>
+        <w:t>Unit Tests</w:t>
+      </w:r>
+      <w:bookmarkEnd w:id="3"/>
+    </w:p>
+    <w:tbl>
+      <w:tblPr>
+        <w:tblStyle w:val="TableGrid"/>
+        <w:tblW w:w="0" w:type="auto"/>
+        <w:tblLook w:val="04A0" w:firstRow="1" w:lastRow="0" w:firstColumn="1" w:lastColumn="0" w:noHBand="0" w:noVBand="1"/>
+      </w:tblPr>
+      <w:tblGrid>
+        <w:gridCol w:w="4508"/>
+        <w:gridCol w:w="4508"/>
+      </w:tblGrid>
+      <w:tr>
+        <w:tc>
+          <w:tcPr>
+            <w:tcW w:w="4508" w:type="dxa"/>
+          </w:tcPr>
+          <w:p>
+            <w:r>
+              <w:t>Test Method Name</w:t>
+            </w:r>
+          </w:p>
+        </w:tc>
+        <w:tc>
+          <w:tcPr>
+            <w:tcW w:w="4508" w:type="dxa"/>
+          </w:tcPr>
+          <w:p>
+            <w:r>
+              <w:t>Description</w:t>
+            </w:r>
+          </w:p>
+        </w:tc>
+      </w:tr>
+      <w:tr>
+        <w:tc>
+          <w:tcPr>
+            <w:tcW w:w="4508" w:type="dxa"/>
+          </w:tcPr>
+          <w:p>
             <w:proofErr w:type="spellStart"/>
             <w:proofErr w:type="gramStart"/>
             <w:r>
@@ -197,7 +754,10 @@
           </w:tcPr>
           <w:p>
             <w:r>
-              <w:t>test the model starting initialisation by counting the number of states in model</w:t>
+              <w:t>T</w:t>
+            </w:r>
+            <w:r>
+              <w:t>est the model starting initialisation by counting the number of states in model</w:t>
             </w:r>
           </w:p>
         </w:tc>
@@ -230,7 +790,10 @@
           </w:tcPr>
           <w:p>
             <w:r>
-              <w:t>test the state starting initialisation by counting the number of stations in state</w:t>
+              <w:t>T</w:t>
+            </w:r>
+            <w:r>
+              <w:t>est the state starting initialisation by counting the number of stations in state</w:t>
             </w:r>
           </w:p>
         </w:tc>
@@ -263,7 +826,10 @@
           </w:tcPr>
           <w:p>
             <w:r>
-              <w:t>test the station get data feature by checking if the data is null</w:t>
+              <w:t>T</w:t>
+            </w:r>
+            <w:r>
+              <w:t>est the station get data feature by checking if the data is null</w:t>
             </w:r>
           </w:p>
         </w:tc>
@@ -296,7 +862,10 @@
           </w:tcPr>
           <w:p>
             <w:r>
-              <w:t>test the station button from GUI by checking that the data is filled by clicking the button</w:t>
+              <w:t>T</w:t>
+            </w:r>
+            <w:r>
+              <w:t>est the station button from GUI by checking that the data is filled by clicking the button</w:t>
             </w:r>
           </w:p>
         </w:tc>
@@ -329,7 +898,10 @@
           </w:tcPr>
           <w:p>
             <w:r>
-              <w:t xml:space="preserve">tests that the </w:t>
+              <w:t>T</w:t>
+            </w:r>
+            <w:r>
+              <w:t xml:space="preserve">ests that the </w:t>
             </w:r>
             <w:proofErr w:type="spellStart"/>
             <w:r>
@@ -370,7 +942,10 @@
           </w:tcPr>
           <w:p>
             <w:r>
-              <w:t xml:space="preserve">tests the </w:t>
+              <w:t>T</w:t>
+            </w:r>
+            <w:r>
+              <w:t xml:space="preserve">ests the </w:t>
             </w:r>
             <w:proofErr w:type="spellStart"/>
             <w:r>
@@ -379,6 +954,49 @@
             <w:proofErr w:type="spellEnd"/>
             <w:r>
               <w:t xml:space="preserve"> class formatting functions</w:t>
+            </w:r>
+          </w:p>
+        </w:tc>
+      </w:tr>
+    </w:tbl>
+    <w:p>
+      <w:pPr>
+        <w:pStyle w:val="Heading1"/>
+      </w:pPr>
+      <w:bookmarkStart w:id="4" w:name="_Toc448692980"/>
+      <w:r>
+        <w:t>User Guide</w:t>
+      </w:r>
+      <w:bookmarkEnd w:id="4"/>
+    </w:p>
+    <w:tbl>
+      <w:tblPr>
+        <w:tblStyle w:val="TableGrid"/>
+        <w:tblW w:w="0" w:type="auto"/>
+        <w:tblLook w:val="04A0" w:firstRow="1" w:lastRow="0" w:firstColumn="1" w:lastColumn="0" w:noHBand="0" w:noVBand="1"/>
+      </w:tblPr>
+      <w:tblGrid>
+        <w:gridCol w:w="4508"/>
+        <w:gridCol w:w="4508"/>
+      </w:tblGrid>
+      <w:tr>
+        <w:tc>
+          <w:tcPr>
+            <w:tcW w:w="4508" w:type="dxa"/>
+          </w:tcPr>
+          <w:p>
+            <w:r>
+              <w:t>Task</w:t>
+            </w:r>
+          </w:p>
+        </w:tc>
+        <w:tc>
+          <w:tcPr>
+            <w:tcW w:w="4508" w:type="dxa"/>
+          </w:tcPr>
+          <w:p>
+            <w:r>
+              <w:t>Steps involved</w:t>
             </w:r>
           </w:p>
         </w:tc>
@@ -388,22 +1006,311 @@
           <w:tcPr>
             <w:tcW w:w="4508" w:type="dxa"/>
           </w:tcPr>
+          <w:p>
+            <w:r>
+              <w:t>Monitor weather of station</w:t>
+            </w:r>
+          </w:p>
+        </w:tc>
+        <w:tc>
+          <w:tcPr>
+            <w:tcW w:w="4508" w:type="dxa"/>
+          </w:tcPr>
+          <w:p>
+            <w:r>
+              <w:t>-user opens application</w:t>
+            </w:r>
+          </w:p>
+          <w:p>
+            <w:r>
+              <w:t>-selects a state</w:t>
+            </w:r>
+          </w:p>
+          <w:p>
+            <w:r>
+              <w:t>-selects a station</w:t>
+            </w:r>
+          </w:p>
+          <w:p>
+            <w:r>
+              <w:t>-station info displays to user</w:t>
+            </w:r>
+          </w:p>
+        </w:tc>
+      </w:tr>
+      <w:tr>
+        <w:tc>
+          <w:tcPr>
+            <w:tcW w:w="4508" w:type="dxa"/>
+          </w:tcPr>
+          <w:p>
+            <w:r>
+              <w:t>2. Add favourite station</w:t>
+            </w:r>
+          </w:p>
           <w:p/>
         </w:tc>
         <w:tc>
           <w:tcPr>
             <w:tcW w:w="4508" w:type="dxa"/>
           </w:tcPr>
+          <w:p>
+            <w:r>
+              <w:t>-user opens application</w:t>
+            </w:r>
+          </w:p>
+          <w:p>
+            <w:r>
+              <w:t>-selects a state</w:t>
+            </w:r>
+          </w:p>
+          <w:p>
+            <w:r>
+              <w:t>-selects a station</w:t>
+            </w:r>
+          </w:p>
+          <w:p>
+            <w:r>
+              <w:t>-clicks add favourite</w:t>
+            </w:r>
+          </w:p>
+        </w:tc>
+      </w:tr>
+      <w:tr>
+        <w:tc>
+          <w:tcPr>
+            <w:tcW w:w="4508" w:type="dxa"/>
+          </w:tcPr>
+          <w:p>
+            <w:r>
+              <w:t>3. Remove favourite station</w:t>
+            </w:r>
+          </w:p>
           <w:p/>
+        </w:tc>
+        <w:tc>
+          <w:tcPr>
+            <w:tcW w:w="4508" w:type="dxa"/>
+          </w:tcPr>
+          <w:p>
+            <w:r>
+              <w:t>-user opens application</w:t>
+            </w:r>
+          </w:p>
+          <w:p>
+            <w:r>
+              <w:t>-selects a favourite</w:t>
+            </w:r>
+          </w:p>
+          <w:p>
+            <w:r>
+              <w:t>-selects delete favourite</w:t>
+            </w:r>
+          </w:p>
+        </w:tc>
+      </w:tr>
+      <w:tr>
+        <w:tc>
+          <w:tcPr>
+            <w:tcW w:w="4508" w:type="dxa"/>
+          </w:tcPr>
+          <w:p>
+            <w:r>
+              <w:t>4. System stores favourites for next boot up</w:t>
+            </w:r>
+          </w:p>
+          <w:p/>
+        </w:tc>
+        <w:tc>
+          <w:tcPr>
+            <w:tcW w:w="4508" w:type="dxa"/>
+          </w:tcPr>
+          <w:p>
+            <w:r>
+              <w:t>-user selects favourite weather station</w:t>
+            </w:r>
+          </w:p>
+          <w:p>
+            <w:r>
+              <w:t>-system stores favourite list</w:t>
+            </w:r>
+          </w:p>
+          <w:p>
+            <w:r>
+              <w:t>-system restarts with favourites saved</w:t>
+            </w:r>
+          </w:p>
+        </w:tc>
+      </w:tr>
+      <w:tr>
+        <w:tc>
+          <w:tcPr>
+            <w:tcW w:w="4508" w:type="dxa"/>
+          </w:tcPr>
+          <w:p>
+            <w:r>
+              <w:t>5. Monitor weather of multiple stations simultaneously</w:t>
+            </w:r>
+          </w:p>
+          <w:p/>
+        </w:tc>
+        <w:tc>
+          <w:tcPr>
+            <w:tcW w:w="4508" w:type="dxa"/>
+          </w:tcPr>
+          <w:p>
+            <w:r>
+              <w:t xml:space="preserve">-user selects </w:t>
+            </w:r>
+            <w:proofErr w:type="spellStart"/>
+            <w:r>
+              <w:t>whitch</w:t>
+            </w:r>
+            <w:proofErr w:type="spellEnd"/>
+            <w:r>
+              <w:t xml:space="preserve"> station they want to view</w:t>
+            </w:r>
+          </w:p>
+          <w:p>
+            <w:r>
+              <w:t>-program opens individual station info in new window</w:t>
+            </w:r>
+          </w:p>
+        </w:tc>
+      </w:tr>
+      <w:tr>
+        <w:tc>
+          <w:tcPr>
+            <w:tcW w:w="4508" w:type="dxa"/>
+          </w:tcPr>
+          <w:p>
+            <w:r>
+              <w:t>7. Refresh weather table</w:t>
+            </w:r>
+          </w:p>
+          <w:p/>
+        </w:tc>
+        <w:tc>
+          <w:tcPr>
+            <w:tcW w:w="4508" w:type="dxa"/>
+          </w:tcPr>
+          <w:p>
+            <w:r>
+              <w:t>-user opens desired station</w:t>
+            </w:r>
+          </w:p>
+          <w:p>
+            <w:r>
+              <w:t>-user clicks refresh button to update the data</w:t>
+            </w:r>
+          </w:p>
         </w:tc>
       </w:tr>
     </w:tbl>
-    <w:p/>
     <w:p>
-      <w:bookmarkStart w:id="0" w:name="_GoBack"/>
-      <w:bookmarkEnd w:id="0"/>
+      <w:pPr>
+        <w:pStyle w:val="Heading1"/>
+      </w:pPr>
+    </w:p>
+    <w:p>
+      <w:pPr>
+        <w:rPr>
+          <w:rFonts w:asciiTheme="majorHAnsi" w:eastAsiaTheme="majorEastAsia" w:hAnsiTheme="majorHAnsi" w:cstheme="majorBidi"/>
+          <w:color w:val="365F91" w:themeColor="accent1" w:themeShade="BF"/>
+          <w:sz w:val="32"/>
+          <w:szCs w:val="32"/>
+        </w:rPr>
+      </w:pPr>
+      <w:r>
+        <w:br w:type="page"/>
+      </w:r>
+    </w:p>
+    <w:p>
+      <w:pPr>
+        <w:pStyle w:val="Heading1"/>
+      </w:pPr>
+      <w:bookmarkStart w:id="5" w:name="_Toc448692981"/>
+      <w:r>
+        <w:lastRenderedPageBreak/>
+        <w:t>Class Diagram</w:t>
+      </w:r>
+      <w:bookmarkEnd w:id="5"/>
+    </w:p>
+    <w:p>
+      <w:r>
+        <w:rPr>
+          <w:noProof/>
+          <w:lang w:eastAsia="en-AU"/>
+        </w:rPr>
+        <w:drawing>
+          <wp:anchor distT="0" distB="0" distL="114300" distR="114300" simplePos="0" relativeHeight="251658240" behindDoc="0" locked="0" layoutInCell="1" allowOverlap="1" wp14:anchorId="0FEA9828" wp14:editId="35DC0309">
+            <wp:simplePos x="0" y="0"/>
+            <wp:positionH relativeFrom="margin">
+              <wp:align>center</wp:align>
+            </wp:positionH>
+            <wp:positionV relativeFrom="paragraph">
+              <wp:posOffset>846455</wp:posOffset>
+            </wp:positionV>
+            <wp:extent cx="7315200" cy="6607175"/>
+            <wp:effectExtent l="0" t="0" r="0" b="3175"/>
+            <wp:wrapSquare wrapText="bothSides"/>
+            <wp:docPr id="2" name="Picture 2" descr="https://www.lucidchart.com/publicSegments/view/fe43aa67-38b9-47b5-8828-e027a10d9ebd/image.png"/>
+            <wp:cNvGraphicFramePr>
+              <a:graphicFrameLocks xmlns:a="http://schemas.openxmlformats.org/drawingml/2006/main" noChangeAspect="1"/>
+            </wp:cNvGraphicFramePr>
+            <a:graphic xmlns:a="http://schemas.openxmlformats.org/drawingml/2006/main">
+              <a:graphicData uri="http://schemas.openxmlformats.org/drawingml/2006/picture">
+                <pic:pic xmlns:pic="http://schemas.openxmlformats.org/drawingml/2006/picture">
+                  <pic:nvPicPr>
+                    <pic:cNvPr id="0" name="Picture 3" descr="https://www.lucidchart.com/publicSegments/view/fe43aa67-38b9-47b5-8828-e027a10d9ebd/image.png"/>
+                    <pic:cNvPicPr>
+                      <a:picLocks noChangeAspect="1" noChangeArrowheads="1"/>
+                    </pic:cNvPicPr>
+                  </pic:nvPicPr>
+                  <pic:blipFill rotWithShape="1">
+                    <a:blip r:embed="rId7">
+                      <a:extLst>
+                        <a:ext uri="{28A0092B-C50C-407E-A947-70E740481C1C}">
+                          <a14:useLocalDpi xmlns:a14="http://schemas.microsoft.com/office/drawing/2010/main" val="0"/>
+                        </a:ext>
+                      </a:extLst>
+                    </a:blip>
+                    <a:srcRect l="19147" t="5777" r="16261" b="6205"/>
+                    <a:stretch/>
+                  </pic:blipFill>
+                  <pic:spPr bwMode="auto">
+                    <a:xfrm>
+                      <a:off x="0" y="0"/>
+                      <a:ext cx="7315200" cy="6607175"/>
+                    </a:xfrm>
+                    <a:prstGeom prst="rect">
+                      <a:avLst/>
+                    </a:prstGeom>
+                    <a:noFill/>
+                    <a:ln>
+                      <a:noFill/>
+                    </a:ln>
+                    <a:extLst>
+                      <a:ext uri="{53640926-AAD7-44D8-BBD7-CCE9431645EC}">
+                        <a14:shadowObscured xmlns:a14="http://schemas.microsoft.com/office/drawing/2010/main"/>
+                      </a:ext>
+                    </a:extLst>
+                  </pic:spPr>
+                </pic:pic>
+              </a:graphicData>
+            </a:graphic>
+            <wp14:sizeRelH relativeFrom="margin">
+              <wp14:pctWidth>0</wp14:pctWidth>
+            </wp14:sizeRelH>
+            <wp14:sizeRelV relativeFrom="margin">
+              <wp14:pctHeight>0</wp14:pctHeight>
+            </wp14:sizeRelV>
+          </wp:anchor>
+        </w:drawing>
+      </w:r>
     </w:p>
     <w:sectPr>
+      <w:footerReference w:type="default" r:id="rId8"/>
       <w:pgSz w:w="11906" w:h="16838"/>
       <w:pgMar w:top="1440" w:right="1440" w:bottom="1440" w:left="1440" w:header="708" w:footer="708" w:gutter="0"/>
       <w:cols w:space="708"/>
@@ -411,6 +1318,134 @@
     </w:sectPr>
   </w:body>
 </w:document>
+</file>
+
+<file path=word/endnotes.xml><?xml version="1.0" encoding="utf-8"?>
+<w:endnotes xmlns:wpc="http://schemas.microsoft.com/office/word/2010/wordprocessingCanvas" xmlns:cx="http://schemas.microsoft.com/office/drawing/2014/chartex" xmlns:cx1="http://schemas.microsoft.com/office/drawing/2015/9/8/chartex" xmlns:cx2="http://schemas.microsoft.com/office/drawing/2015/10/21/chartex" xmlns:mc="http://schemas.openxmlformats.org/markup-compatibility/2006" xmlns:o="urn:schemas-microsoft-com:office:office" xmlns:r="http://schemas.openxmlformats.org/officeDocument/2006/relationships" xmlns:m="http://schemas.openxmlformats.org/officeDocument/2006/math" xmlns:v="urn:schemas-microsoft-com:vml" xmlns:wp14="http://schemas.microsoft.com/office/word/2010/wordprocessingDrawing" xmlns:wp="http://schemas.openxmlformats.org/drawingml/2006/wordprocessingDrawing" xmlns:w10="urn:schemas-microsoft-com:office:word" xmlns:w="http://schemas.openxmlformats.org/wordprocessingml/2006/main" xmlns:w14="http://schemas.microsoft.com/office/word/2010/wordml" xmlns:w15="http://schemas.microsoft.com/office/word/2012/wordml" xmlns:w16se="http://schemas.microsoft.com/office/word/2015/wordml/symex" xmlns:wpg="http://schemas.microsoft.com/office/word/2010/wordprocessingGroup" xmlns:wpi="http://schemas.microsoft.com/office/word/2010/wordprocessingInk" xmlns:wne="http://schemas.microsoft.com/office/word/2006/wordml" xmlns:wps="http://schemas.microsoft.com/office/word/2010/wordprocessingShape" mc:Ignorable="w14 w15 w16se wp14">
+  <w:endnote w:type="separator" w:id="-1">
+    <w:p>
+      <w:pPr>
+        <w:spacing w:after="0" w:line="240" w:lineRule="auto"/>
+      </w:pPr>
+      <w:r>
+        <w:separator/>
+      </w:r>
+    </w:p>
+  </w:endnote>
+  <w:endnote w:type="continuationSeparator" w:id="0">
+    <w:p>
+      <w:pPr>
+        <w:spacing w:after="0" w:line="240" w:lineRule="auto"/>
+      </w:pPr>
+      <w:r>
+        <w:continuationSeparator/>
+      </w:r>
+    </w:p>
+  </w:endnote>
+</w:endnotes>
+</file>
+
+<file path=word/footer1.xml><?xml version="1.0" encoding="utf-8"?>
+<w:ftr xmlns:wpc="http://schemas.microsoft.com/office/word/2010/wordprocessingCanvas" xmlns:cx="http://schemas.microsoft.com/office/drawing/2014/chartex" xmlns:cx1="http://schemas.microsoft.com/office/drawing/2015/9/8/chartex" xmlns:cx2="http://schemas.microsoft.com/office/drawing/2015/10/21/chartex" xmlns:mc="http://schemas.openxmlformats.org/markup-compatibility/2006" xmlns:o="urn:schemas-microsoft-com:office:office" xmlns:r="http://schemas.openxmlformats.org/officeDocument/2006/relationships" xmlns:m="http://schemas.openxmlformats.org/officeDocument/2006/math" xmlns:v="urn:schemas-microsoft-com:vml" xmlns:wp14="http://schemas.microsoft.com/office/word/2010/wordprocessingDrawing" xmlns:wp="http://schemas.openxmlformats.org/drawingml/2006/wordprocessingDrawing" xmlns:w10="urn:schemas-microsoft-com:office:word" xmlns:w="http://schemas.openxmlformats.org/wordprocessingml/2006/main" xmlns:w14="http://schemas.microsoft.com/office/word/2010/wordml" xmlns:w15="http://schemas.microsoft.com/office/word/2012/wordml" xmlns:w16se="http://schemas.microsoft.com/office/word/2015/wordml/symex" xmlns:wpg="http://schemas.microsoft.com/office/word/2010/wordprocessingGroup" xmlns:wpi="http://schemas.microsoft.com/office/word/2010/wordprocessingInk" xmlns:wne="http://schemas.microsoft.com/office/word/2006/wordml" xmlns:wps="http://schemas.microsoft.com/office/word/2010/wordprocessingShape" mc:Ignorable="w14 w15 w16se wp14">
+  <w:sdt>
+    <w:sdtPr>
+      <w:id w:val="579566071"/>
+      <w:docPartObj>
+        <w:docPartGallery w:val="Page Numbers (Bottom of Page)"/>
+        <w:docPartUnique/>
+      </w:docPartObj>
+    </w:sdtPr>
+    <w:sdtEndPr>
+      <w:rPr>
+        <w:color w:val="7F7F7F" w:themeColor="background1" w:themeShade="7F"/>
+        <w:spacing w:val="60"/>
+      </w:rPr>
+    </w:sdtEndPr>
+    <w:sdtContent>
+      <w:p>
+        <w:pPr>
+          <w:pStyle w:val="Footer"/>
+          <w:pBdr>
+            <w:top w:val="single" w:sz="4" w:space="1" w:color="D9D9D9" w:themeColor="background1" w:themeShade="D9"/>
+          </w:pBdr>
+          <w:rPr>
+            <w:b/>
+            <w:bCs/>
+          </w:rPr>
+        </w:pPr>
+        <w:r>
+          <w:fldChar w:fldCharType="begin"/>
+        </w:r>
+        <w:r>
+          <w:instrText xml:space="preserve"> PAGE   \* MERGEFORMAT </w:instrText>
+        </w:r>
+        <w:r>
+          <w:fldChar w:fldCharType="separate"/>
+        </w:r>
+        <w:r>
+          <w:rPr>
+            <w:b/>
+            <w:bCs/>
+            <w:noProof/>
+          </w:rPr>
+          <w:t>3</w:t>
+        </w:r>
+        <w:r>
+          <w:rPr>
+            <w:b/>
+            <w:bCs/>
+            <w:noProof/>
+          </w:rPr>
+          <w:fldChar w:fldCharType="end"/>
+        </w:r>
+        <w:r>
+          <w:rPr>
+            <w:b/>
+            <w:bCs/>
+          </w:rPr>
+          <w:t xml:space="preserve"> | </w:t>
+        </w:r>
+        <w:r>
+          <w:rPr>
+            <w:color w:val="7F7F7F" w:themeColor="background1" w:themeShade="7F"/>
+            <w:spacing w:val="60"/>
+          </w:rPr>
+          <w:t>Page</w:t>
+        </w:r>
+      </w:p>
+    </w:sdtContent>
+  </w:sdt>
+  <w:p>
+    <w:pPr>
+      <w:pStyle w:val="Footer"/>
+    </w:pPr>
+  </w:p>
+</w:ftr>
+</file>
+
+<file path=word/footnotes.xml><?xml version="1.0" encoding="utf-8"?>
+<w:footnotes xmlns:wpc="http://schemas.microsoft.com/office/word/2010/wordprocessingCanvas" xmlns:cx="http://schemas.microsoft.com/office/drawing/2014/chartex" xmlns:cx1="http://schemas.microsoft.com/office/drawing/2015/9/8/chartex" xmlns:cx2="http://schemas.microsoft.com/office/drawing/2015/10/21/chartex" xmlns:mc="http://schemas.openxmlformats.org/markup-compatibility/2006" xmlns:o="urn:schemas-microsoft-com:office:office" xmlns:r="http://schemas.openxmlformats.org/officeDocument/2006/relationships" xmlns:m="http://schemas.openxmlformats.org/officeDocument/2006/math" xmlns:v="urn:schemas-microsoft-com:vml" xmlns:wp14="http://schemas.microsoft.com/office/word/2010/wordprocessingDrawing" xmlns:wp="http://schemas.openxmlformats.org/drawingml/2006/wordprocessingDrawing" xmlns:w10="urn:schemas-microsoft-com:office:word" xmlns:w="http://schemas.openxmlformats.org/wordprocessingml/2006/main" xmlns:w14="http://schemas.microsoft.com/office/word/2010/wordml" xmlns:w15="http://schemas.microsoft.com/office/word/2012/wordml" xmlns:w16se="http://schemas.microsoft.com/office/word/2015/wordml/symex" xmlns:wpg="http://schemas.microsoft.com/office/word/2010/wordprocessingGroup" xmlns:wpi="http://schemas.microsoft.com/office/word/2010/wordprocessingInk" xmlns:wne="http://schemas.microsoft.com/office/word/2006/wordml" xmlns:wps="http://schemas.microsoft.com/office/word/2010/wordprocessingShape" mc:Ignorable="w14 w15 w16se wp14">
+  <w:footnote w:type="separator" w:id="-1">
+    <w:p>
+      <w:pPr>
+        <w:spacing w:after="0" w:line="240" w:lineRule="auto"/>
+      </w:pPr>
+      <w:r>
+        <w:separator/>
+      </w:r>
+    </w:p>
+  </w:footnote>
+  <w:footnote w:type="continuationSeparator" w:id="0">
+    <w:p>
+      <w:pPr>
+        <w:spacing w:after="0" w:line="240" w:lineRule="auto"/>
+      </w:pPr>
+      <w:r>
+        <w:continuationSeparator/>
+      </w:r>
+    </w:p>
+  </w:footnote>
+</w:footnotes>
 </file>
 
 <file path=word/styles.xml><?xml version="1.0" encoding="utf-8"?>
@@ -808,6 +1843,49 @@
     <w:name w:val="Normal"/>
     <w:qFormat/>
   </w:style>
+  <w:style w:type="paragraph" w:styleId="Heading1">
+    <w:name w:val="heading 1"/>
+    <w:basedOn w:val="Normal"/>
+    <w:next w:val="Normal"/>
+    <w:link w:val="Heading1Char"/>
+    <w:uiPriority w:val="9"/>
+    <w:qFormat/>
+    <w:rsid w:val="00FD2E92"/>
+    <w:pPr>
+      <w:keepNext/>
+      <w:keepLines/>
+      <w:spacing w:before="240" w:after="0"/>
+      <w:outlineLvl w:val="0"/>
+    </w:pPr>
+    <w:rPr>
+      <w:rFonts w:asciiTheme="majorHAnsi" w:eastAsiaTheme="majorEastAsia" w:hAnsiTheme="majorHAnsi" w:cstheme="majorBidi"/>
+      <w:color w:val="365F91" w:themeColor="accent1" w:themeShade="BF"/>
+      <w:sz w:val="32"/>
+      <w:szCs w:val="32"/>
+    </w:rPr>
+  </w:style>
+  <w:style w:type="paragraph" w:styleId="Heading2">
+    <w:name w:val="heading 2"/>
+    <w:basedOn w:val="Normal"/>
+    <w:next w:val="Normal"/>
+    <w:link w:val="Heading2Char"/>
+    <w:uiPriority w:val="9"/>
+    <w:unhideWhenUsed/>
+    <w:qFormat/>
+    <w:rsid w:val="00FD2E92"/>
+    <w:pPr>
+      <w:keepNext/>
+      <w:keepLines/>
+      <w:spacing w:before="40" w:after="0"/>
+      <w:outlineLvl w:val="1"/>
+    </w:pPr>
+    <w:rPr>
+      <w:rFonts w:asciiTheme="majorHAnsi" w:eastAsiaTheme="majorEastAsia" w:hAnsiTheme="majorHAnsi" w:cstheme="majorBidi"/>
+      <w:color w:val="365F91" w:themeColor="accent1" w:themeShade="BF"/>
+      <w:sz w:val="26"/>
+      <w:szCs w:val="26"/>
+    </w:rPr>
+  </w:style>
   <w:style w:type="character" w:default="1" w:styleId="DefaultParagraphFont">
     <w:name w:val="Default Paragraph Font"/>
     <w:uiPriority w:val="1"/>
@@ -853,6 +1931,203 @@
         <w:insideV w:val="single" w:sz="4" w:space="0" w:color="auto"/>
       </w:tblBorders>
     </w:tblPr>
+  </w:style>
+  <w:style w:type="paragraph" w:styleId="Title">
+    <w:name w:val="Title"/>
+    <w:basedOn w:val="Normal"/>
+    <w:next w:val="Normal"/>
+    <w:link w:val="TitleChar"/>
+    <w:uiPriority w:val="10"/>
+    <w:qFormat/>
+    <w:rsid w:val="00FD2E92"/>
+    <w:pPr>
+      <w:spacing w:after="0" w:line="240" w:lineRule="auto"/>
+      <w:contextualSpacing/>
+    </w:pPr>
+    <w:rPr>
+      <w:rFonts w:asciiTheme="majorHAnsi" w:eastAsiaTheme="majorEastAsia" w:hAnsiTheme="majorHAnsi" w:cstheme="majorBidi"/>
+      <w:spacing w:val="-10"/>
+      <w:kern w:val="28"/>
+      <w:sz w:val="56"/>
+      <w:szCs w:val="56"/>
+    </w:rPr>
+  </w:style>
+  <w:style w:type="character" w:customStyle="1" w:styleId="TitleChar">
+    <w:name w:val="Title Char"/>
+    <w:basedOn w:val="DefaultParagraphFont"/>
+    <w:link w:val="Title"/>
+    <w:uiPriority w:val="10"/>
+    <w:rsid w:val="00FD2E92"/>
+    <w:rPr>
+      <w:rFonts w:asciiTheme="majorHAnsi" w:eastAsiaTheme="majorEastAsia" w:hAnsiTheme="majorHAnsi" w:cstheme="majorBidi"/>
+      <w:spacing w:val="-10"/>
+      <w:kern w:val="28"/>
+      <w:sz w:val="56"/>
+      <w:szCs w:val="56"/>
+    </w:rPr>
+  </w:style>
+  <w:style w:type="character" w:customStyle="1" w:styleId="Heading1Char">
+    <w:name w:val="Heading 1 Char"/>
+    <w:basedOn w:val="DefaultParagraphFont"/>
+    <w:link w:val="Heading1"/>
+    <w:uiPriority w:val="9"/>
+    <w:rsid w:val="00FD2E92"/>
+    <w:rPr>
+      <w:rFonts w:asciiTheme="majorHAnsi" w:eastAsiaTheme="majorEastAsia" w:hAnsiTheme="majorHAnsi" w:cstheme="majorBidi"/>
+      <w:color w:val="365F91" w:themeColor="accent1" w:themeShade="BF"/>
+      <w:sz w:val="32"/>
+      <w:szCs w:val="32"/>
+    </w:rPr>
+  </w:style>
+  <w:style w:type="paragraph" w:styleId="Subtitle">
+    <w:name w:val="Subtitle"/>
+    <w:basedOn w:val="Normal"/>
+    <w:next w:val="Normal"/>
+    <w:link w:val="SubtitleChar"/>
+    <w:uiPriority w:val="11"/>
+    <w:qFormat/>
+    <w:rsid w:val="00FD2E92"/>
+    <w:pPr>
+      <w:numPr>
+        <w:ilvl w:val="1"/>
+      </w:numPr>
+      <w:spacing w:after="160"/>
+    </w:pPr>
+    <w:rPr>
+      <w:rFonts w:eastAsiaTheme="minorEastAsia"/>
+      <w:color w:val="5A5A5A" w:themeColor="text1" w:themeTint="A5"/>
+      <w:spacing w:val="15"/>
+    </w:rPr>
+  </w:style>
+  <w:style w:type="character" w:customStyle="1" w:styleId="SubtitleChar">
+    <w:name w:val="Subtitle Char"/>
+    <w:basedOn w:val="DefaultParagraphFont"/>
+    <w:link w:val="Subtitle"/>
+    <w:uiPriority w:val="11"/>
+    <w:rsid w:val="00FD2E92"/>
+    <w:rPr>
+      <w:rFonts w:eastAsiaTheme="minorEastAsia"/>
+      <w:color w:val="5A5A5A" w:themeColor="text1" w:themeTint="A5"/>
+      <w:spacing w:val="15"/>
+    </w:rPr>
+  </w:style>
+  <w:style w:type="paragraph" w:styleId="NoSpacing">
+    <w:name w:val="No Spacing"/>
+    <w:uiPriority w:val="1"/>
+    <w:qFormat/>
+    <w:rsid w:val="00FD2E92"/>
+    <w:pPr>
+      <w:spacing w:after="0" w:line="240" w:lineRule="auto"/>
+    </w:pPr>
+  </w:style>
+  <w:style w:type="character" w:customStyle="1" w:styleId="Heading2Char">
+    <w:name w:val="Heading 2 Char"/>
+    <w:basedOn w:val="DefaultParagraphFont"/>
+    <w:link w:val="Heading2"/>
+    <w:uiPriority w:val="9"/>
+    <w:rsid w:val="00FD2E92"/>
+    <w:rPr>
+      <w:rFonts w:asciiTheme="majorHAnsi" w:eastAsiaTheme="majorEastAsia" w:hAnsiTheme="majorHAnsi" w:cstheme="majorBidi"/>
+      <w:color w:val="365F91" w:themeColor="accent1" w:themeShade="BF"/>
+      <w:sz w:val="26"/>
+      <w:szCs w:val="26"/>
+    </w:rPr>
+  </w:style>
+  <w:style w:type="paragraph" w:styleId="Header">
+    <w:name w:val="header"/>
+    <w:basedOn w:val="Normal"/>
+    <w:link w:val="HeaderChar"/>
+    <w:uiPriority w:val="99"/>
+    <w:unhideWhenUsed/>
+    <w:rsid w:val="00832CA5"/>
+    <w:pPr>
+      <w:tabs>
+        <w:tab w:val="center" w:pos="4513"/>
+        <w:tab w:val="right" w:pos="9026"/>
+      </w:tabs>
+      <w:spacing w:after="0" w:line="240" w:lineRule="auto"/>
+    </w:pPr>
+  </w:style>
+  <w:style w:type="character" w:customStyle="1" w:styleId="HeaderChar">
+    <w:name w:val="Header Char"/>
+    <w:basedOn w:val="DefaultParagraphFont"/>
+    <w:link w:val="Header"/>
+    <w:uiPriority w:val="99"/>
+    <w:rsid w:val="00832CA5"/>
+  </w:style>
+  <w:style w:type="paragraph" w:styleId="Footer">
+    <w:name w:val="footer"/>
+    <w:basedOn w:val="Normal"/>
+    <w:link w:val="FooterChar"/>
+    <w:uiPriority w:val="99"/>
+    <w:unhideWhenUsed/>
+    <w:rsid w:val="00832CA5"/>
+    <w:pPr>
+      <w:tabs>
+        <w:tab w:val="center" w:pos="4513"/>
+        <w:tab w:val="right" w:pos="9026"/>
+      </w:tabs>
+      <w:spacing w:after="0" w:line="240" w:lineRule="auto"/>
+    </w:pPr>
+  </w:style>
+  <w:style w:type="character" w:customStyle="1" w:styleId="FooterChar">
+    <w:name w:val="Footer Char"/>
+    <w:basedOn w:val="DefaultParagraphFont"/>
+    <w:link w:val="Footer"/>
+    <w:uiPriority w:val="99"/>
+    <w:rsid w:val="00832CA5"/>
+  </w:style>
+  <w:style w:type="paragraph" w:styleId="TOCHeading">
+    <w:name w:val="TOC Heading"/>
+    <w:basedOn w:val="Heading1"/>
+    <w:next w:val="Normal"/>
+    <w:uiPriority w:val="39"/>
+    <w:unhideWhenUsed/>
+    <w:qFormat/>
+    <w:rsid w:val="00832CA5"/>
+    <w:pPr>
+      <w:spacing w:line="259" w:lineRule="auto"/>
+      <w:outlineLvl w:val="9"/>
+    </w:pPr>
+    <w:rPr>
+      <w:lang w:val="en-US"/>
+    </w:rPr>
+  </w:style>
+  <w:style w:type="paragraph" w:styleId="TOC2">
+    <w:name w:val="toc 2"/>
+    <w:basedOn w:val="Normal"/>
+    <w:next w:val="Normal"/>
+    <w:autoRedefine/>
+    <w:uiPriority w:val="39"/>
+    <w:unhideWhenUsed/>
+    <w:rsid w:val="00832CA5"/>
+    <w:pPr>
+      <w:spacing w:after="100"/>
+      <w:ind w:left="220"/>
+    </w:pPr>
+  </w:style>
+  <w:style w:type="paragraph" w:styleId="TOC1">
+    <w:name w:val="toc 1"/>
+    <w:basedOn w:val="Normal"/>
+    <w:next w:val="Normal"/>
+    <w:autoRedefine/>
+    <w:uiPriority w:val="39"/>
+    <w:unhideWhenUsed/>
+    <w:rsid w:val="00832CA5"/>
+    <w:pPr>
+      <w:spacing w:after="100"/>
+    </w:pPr>
+  </w:style>
+  <w:style w:type="character" w:styleId="Hyperlink">
+    <w:name w:val="Hyperlink"/>
+    <w:basedOn w:val="DefaultParagraphFont"/>
+    <w:uiPriority w:val="99"/>
+    <w:unhideWhenUsed/>
+    <w:rsid w:val="00832CA5"/>
+    <w:rPr>
+      <w:color w:val="0000FF" w:themeColor="hyperlink"/>
+      <w:u w:val="single"/>
+    </w:rPr>
   </w:style>
 </w:styles>
 </file>
@@ -1140,4 +2415,16 @@
   <a:objectDefaults/>
   <a:extraClrSchemeLst/>
 </a:theme>
+</file>
+
+<file path=customXml/item1.xml><?xml version="1.0" encoding="utf-8"?>
+<b:Sources xmlns:b="http://schemas.openxmlformats.org/officeDocument/2006/bibliography" xmlns="http://schemas.openxmlformats.org/officeDocument/2006/bibliography" SelectedStyle="\APASixthEditionOfficeOnline.xsl" StyleName="APA" Version="6"/>
+</file>
+
+<file path=customXml/itemProps1.xml><?xml version="1.0" encoding="utf-8"?>
+<ds:datastoreItem xmlns:ds="http://schemas.openxmlformats.org/officeDocument/2006/customXml" ds:itemID="{43E9008F-A915-4324-ABCF-F2038D77C3BA}">
+  <ds:schemaRefs>
+    <ds:schemaRef ds:uri="http://schemas.openxmlformats.org/officeDocument/2006/bibliography"/>
+  </ds:schemaRefs>
+</ds:datastoreItem>
 </file>
--- a/Report.docx
+++ b/Report.docx
@@ -34,31 +34,40 @@
       <w:r>
         <w:t>Assignment 1</w:t>
       </w:r>
-      <w:bookmarkStart w:id="0" w:name="_GoBack"/>
-      <w:bookmarkEnd w:id="0"/>
     </w:p>
     <w:p/>
     <w:p>
       <w:pPr>
         <w:pStyle w:val="Heading1"/>
       </w:pPr>
-      <w:bookmarkStart w:id="1" w:name="_Toc448692977"/>
     </w:p>
     <w:p>
       <w:pPr>
         <w:pStyle w:val="Heading1"/>
       </w:pPr>
+      <w:bookmarkStart w:id="0" w:name="_Toc448694172"/>
       <w:r>
         <w:t>Group Members</w:t>
       </w:r>
-      <w:bookmarkEnd w:id="1"/>
+      <w:bookmarkEnd w:id="0"/>
     </w:p>
     <w:p>
       <w:pPr>
         <w:pStyle w:val="NoSpacing"/>
       </w:pPr>
       <w:r>
-        <w:t>Benjamin Lee – s3494185</w:t>
+        <w:t xml:space="preserve">Benjamin Lee </w:t>
+      </w:r>
+      <w:r>
+        <w:tab/>
+      </w:r>
+      <w:r>
+        <w:tab/>
+      </w:r>
+      <w:bookmarkStart w:id="1" w:name="_GoBack"/>
+      <w:bookmarkEnd w:id="1"/>
+      <w:r>
+        <w:t>s3494185</w:t>
       </w:r>
     </w:p>
     <w:p>
@@ -79,10 +88,10 @@
       </w:r>
       <w:proofErr w:type="spellEnd"/>
       <w:r>
-        <w:t xml:space="preserve"> -</w:t>
-      </w:r>
-      <w:r>
         <w:t xml:space="preserve"> </w:t>
+      </w:r>
+      <w:r>
+        <w:tab/>
       </w:r>
       <w:r>
         <w:t>s3496982</w:t>
@@ -106,10 +115,10 @@
       </w:r>
       <w:proofErr w:type="spellEnd"/>
       <w:r>
-        <w:t xml:space="preserve"> -</w:t>
-      </w:r>
-      <w:r>
         <w:t xml:space="preserve"> </w:t>
+      </w:r>
+      <w:r>
+        <w:tab/>
       </w:r>
       <w:r>
         <w:t>s3323595</w:t>
@@ -120,13 +129,13 @@
         <w:pStyle w:val="NoSpacing"/>
       </w:pPr>
       <w:r>
-        <w:t>Steven Bui</w:t>
-      </w:r>
-      <w:r>
-        <w:t xml:space="preserve"> -</w:t>
-      </w:r>
-      <w:r>
-        <w:t xml:space="preserve"> </w:t>
+        <w:t xml:space="preserve">Steven Bui </w:t>
+      </w:r>
+      <w:r>
+        <w:tab/>
+      </w:r>
+      <w:r>
+        <w:tab/>
       </w:r>
       <w:r>
         <w:t>s3381108</w:t>
@@ -139,6 +148,13 @@
     </w:p>
     <w:sdt>
       <w:sdtPr>
+        <w:rPr>
+          <w:rFonts w:asciiTheme="minorHAnsi" w:eastAsiaTheme="minorHAnsi" w:hAnsiTheme="minorHAnsi" w:cstheme="minorBidi"/>
+          <w:color w:val="auto"/>
+          <w:sz w:val="22"/>
+          <w:szCs w:val="22"/>
+          <w:lang w:val="en-AU"/>
+        </w:rPr>
         <w:id w:val="1316529570"/>
         <w:docPartObj>
           <w:docPartGallery w:val="Table of Contents"/>
@@ -147,14 +163,9 @@
       </w:sdtPr>
       <w:sdtEndPr>
         <w:rPr>
-          <w:rFonts w:asciiTheme="minorHAnsi" w:eastAsiaTheme="minorHAnsi" w:hAnsiTheme="minorHAnsi" w:cstheme="minorBidi"/>
           <w:b/>
           <w:bCs/>
           <w:noProof/>
-          <w:color w:val="auto"/>
-          <w:sz w:val="22"/>
-          <w:szCs w:val="22"/>
-          <w:lang w:val="en-AU"/>
         </w:rPr>
       </w:sdtEndPr>
       <w:sdtContent>
@@ -187,7 +198,7 @@
           <w:r>
             <w:fldChar w:fldCharType="separate"/>
           </w:r>
-          <w:hyperlink w:anchor="_Toc448692977" w:history="1">
+          <w:hyperlink w:anchor="_Toc448694172" w:history="1">
             <w:r>
               <w:rPr>
                 <w:rStyle w:val="Hyperlink"/>
@@ -214,7 +225,7 @@
                 <w:noProof/>
                 <w:webHidden/>
               </w:rPr>
-              <w:instrText xml:space="preserve"> PAGEREF _Toc448692977 \h </w:instrText>
+              <w:instrText xml:space="preserve"> PAGEREF _Toc448694172 \h </w:instrText>
             </w:r>
             <w:r>
               <w:rPr>
@@ -257,7 +268,7 @@
               <w:lang w:eastAsia="en-AU"/>
             </w:rPr>
           </w:pPr>
-          <w:hyperlink w:anchor="_Toc448692978" w:history="1">
+          <w:hyperlink w:anchor="_Toc448694173" w:history="1">
             <w:r>
               <w:rPr>
                 <w:rStyle w:val="Hyperlink"/>
@@ -284,7 +295,7 @@
                 <w:noProof/>
                 <w:webHidden/>
               </w:rPr>
-              <w:instrText xml:space="preserve"> PAGEREF _Toc448692978 \h </w:instrText>
+              <w:instrText xml:space="preserve"> PAGEREF _Toc448694173 \h </w:instrText>
             </w:r>
             <w:r>
               <w:rPr>
@@ -327,7 +338,7 @@
               <w:lang w:eastAsia="en-AU"/>
             </w:rPr>
           </w:pPr>
-          <w:hyperlink w:anchor="_Toc448692979" w:history="1">
+          <w:hyperlink w:anchor="_Toc448694174" w:history="1">
             <w:r>
               <w:rPr>
                 <w:rStyle w:val="Hyperlink"/>
@@ -354,7 +365,7 @@
                 <w:noProof/>
                 <w:webHidden/>
               </w:rPr>
-              <w:instrText xml:space="preserve"> PAGEREF _Toc448692979 \h </w:instrText>
+              <w:instrText xml:space="preserve"> PAGEREF _Toc448694174 \h </w:instrText>
             </w:r>
             <w:r>
               <w:rPr>
@@ -397,7 +408,7 @@
               <w:lang w:eastAsia="en-AU"/>
             </w:rPr>
           </w:pPr>
-          <w:hyperlink w:anchor="_Toc448692980" w:history="1">
+          <w:hyperlink w:anchor="_Toc448694175" w:history="1">
             <w:r>
               <w:rPr>
                 <w:rStyle w:val="Hyperlink"/>
@@ -424,7 +435,7 @@
                 <w:noProof/>
                 <w:webHidden/>
               </w:rPr>
-              <w:instrText xml:space="preserve"> PAGEREF _Toc448692980 \h </w:instrText>
+              <w:instrText xml:space="preserve"> PAGEREF _Toc448694175 \h </w:instrText>
             </w:r>
             <w:r>
               <w:rPr>
@@ -467,7 +478,7 @@
               <w:lang w:eastAsia="en-AU"/>
             </w:rPr>
           </w:pPr>
-          <w:hyperlink w:anchor="_Toc448692981" w:history="1">
+          <w:hyperlink w:anchor="_Toc448694176" w:history="1">
             <w:r>
               <w:rPr>
                 <w:rStyle w:val="Hyperlink"/>
@@ -494,7 +505,7 @@
                 <w:noProof/>
                 <w:webHidden/>
               </w:rPr>
-              <w:instrText xml:space="preserve"> PAGEREF _Toc448692981 \h </w:instrText>
+              <w:instrText xml:space="preserve"> PAGEREF _Toc448694176 \h </w:instrText>
             </w:r>
             <w:r>
               <w:rPr>
@@ -554,7 +565,7 @@
       <w:pPr>
         <w:pStyle w:val="Heading1"/>
       </w:pPr>
-      <w:bookmarkStart w:id="2" w:name="_Toc448692978"/>
+      <w:bookmarkStart w:id="2" w:name="_Toc448694173"/>
       <w:r>
         <w:lastRenderedPageBreak/>
         <w:t>User Stories</w:t>
@@ -689,7 +700,7 @@
       <w:pPr>
         <w:pStyle w:val="Heading1"/>
       </w:pPr>
-      <w:bookmarkStart w:id="3" w:name="_Toc448692979"/>
+      <w:bookmarkStart w:id="3" w:name="_Toc448694174"/>
       <w:r>
         <w:t>Unit Tests</w:t>
       </w:r>
@@ -958,12 +969,44 @@
           </w:p>
         </w:tc>
       </w:tr>
+      <w:tr>
+        <w:tc>
+          <w:tcPr>
+            <w:tcW w:w="4508" w:type="dxa"/>
+          </w:tcPr>
+          <w:p>
+            <w:proofErr w:type="spellStart"/>
+            <w:proofErr w:type="gramStart"/>
+            <w:r>
+              <w:t>testFavesIO</w:t>
+            </w:r>
+            <w:proofErr w:type="spellEnd"/>
+            <w:r>
+              <w:t>(</w:t>
+            </w:r>
+            <w:proofErr w:type="gramEnd"/>
+            <w:r>
+              <w:t>)</w:t>
+            </w:r>
+          </w:p>
+        </w:tc>
+        <w:tc>
+          <w:tcPr>
+            <w:tcW w:w="4508" w:type="dxa"/>
+          </w:tcPr>
+          <w:p>
+            <w:r>
+              <w:t>Tests the functionality of the favourites list’s persistence</w:t>
+            </w:r>
+          </w:p>
+        </w:tc>
+      </w:tr>
     </w:tbl>
     <w:p>
       <w:pPr>
         <w:pStyle w:val="Heading1"/>
       </w:pPr>
-      <w:bookmarkStart w:id="4" w:name="_Toc448692980"/>
+      <w:bookmarkStart w:id="4" w:name="_Toc448694175"/>
       <w:r>
         <w:t>User Guide</w:t>
       </w:r>
@@ -1209,11 +1252,6 @@
     </w:tbl>
     <w:p>
       <w:pPr>
-        <w:pStyle w:val="Heading1"/>
-      </w:pPr>
-    </w:p>
-    <w:p>
-      <w:pPr>
         <w:rPr>
           <w:rFonts w:asciiTheme="majorHAnsi" w:eastAsiaTheme="majorEastAsia" w:hAnsiTheme="majorHAnsi" w:cstheme="majorBidi"/>
           <w:color w:val="365F91" w:themeColor="accent1" w:themeShade="BF"/>
@@ -1229,7 +1267,7 @@
       <w:pPr>
         <w:pStyle w:val="Heading1"/>
       </w:pPr>
-      <w:bookmarkStart w:id="5" w:name="_Toc448692981"/>
+      <w:bookmarkStart w:id="5" w:name="_Toc448694176"/>
       <w:r>
         <w:lastRenderedPageBreak/>
         <w:t>Class Diagram</w:t>
@@ -1388,7 +1426,7 @@
             <w:bCs/>
             <w:noProof/>
           </w:rPr>
-          <w:t>3</w:t>
+          <w:t>1</w:t>
         </w:r>
         <w:r>
           <w:rPr>
@@ -2422,7 +2460,7 @@
 </file>
 
 <file path=customXml/itemProps1.xml><?xml version="1.0" encoding="utf-8"?>
-<ds:datastoreItem xmlns:ds="http://schemas.openxmlformats.org/officeDocument/2006/customXml" ds:itemID="{43E9008F-A915-4324-ABCF-F2038D77C3BA}">
+<ds:datastoreItem xmlns:ds="http://schemas.openxmlformats.org/officeDocument/2006/customXml" ds:itemID="{A57E558A-6DDF-4B57-914E-A167CFD58DB5}">
   <ds:schemaRefs>
     <ds:schemaRef ds:uri="http://schemas.openxmlformats.org/officeDocument/2006/bibliography"/>
   </ds:schemaRefs>
